--- a/DE5/1.docx
+++ b/DE5/1.docx
@@ -10,16 +10,16 @@
         <mc:AlternateContent>
           <mc:Choice Requires="wps">
             <w:drawing>
-              <wp:anchor distT="0" distB="0" distL="114300" distR="114300" simplePos="0" relativeHeight="251660288" behindDoc="0" locked="0" layoutInCell="1" allowOverlap="1" wp14:anchorId="5799CADC" wp14:editId="00618834">
+              <wp:anchor distT="0" distB="0" distL="114300" distR="114300" simplePos="0" relativeHeight="251660288" behindDoc="0" locked="0" layoutInCell="1" allowOverlap="1" wp14:anchorId="5799CADC" wp14:editId="36320EA0">
                 <wp:simplePos x="0" y="0"/>
                 <wp:positionH relativeFrom="column">
-                  <wp:posOffset>-696595</wp:posOffset>
+                  <wp:posOffset>-698400</wp:posOffset>
                 </wp:positionH>
                 <wp:positionV relativeFrom="paragraph">
-                  <wp:posOffset>7486650</wp:posOffset>
+                  <wp:posOffset>7488000</wp:posOffset>
                 </wp:positionV>
-                <wp:extent cx="7124700" cy="1917065"/>
-                <wp:effectExtent l="0" t="0" r="0" b="635"/>
+                <wp:extent cx="7124700" cy="2088000"/>
+                <wp:effectExtent l="0" t="0" r="0" b="0"/>
                 <wp:wrapNone/>
                 <wp:docPr id="6" name="Text Box 6"/>
                 <wp:cNvGraphicFramePr/>
@@ -30,7 +30,7 @@
                       <wps:spPr>
                         <a:xfrm>
                           <a:off x="0" y="0"/>
-                          <a:ext cx="7124700" cy="1917065"/>
+                          <a:ext cx="7124700" cy="2088000"/>
                         </a:xfrm>
                         <a:prstGeom prst="rect">
                           <a:avLst/>
@@ -47,10 +47,13 @@
                           <w:p>
                             <w:pPr>
                               <w:jc w:val="both"/>
+                              <w:rPr>
+                                <w:rFonts w:ascii="Helvetica" w:hAnsi="Helvetica" w:cs="Calibri"/>
+                              </w:rPr>
                             </w:pPr>
                             <w:r>
                               <w:rPr>
-                                <w:rFonts w:ascii="Helvetica" w:hAnsi="Helvetica" w:cs="Helvetica"/>
+                                <w:rFonts w:ascii="Helvetica" w:hAnsi="Helvetica" w:cs="Calibri"/>
                                 <w:color w:val="000000"/>
                                 <w:sz w:val="20"/>
                                 <w:szCs w:val="20"/>
@@ -59,7 +62,7 @@
                             </w:r>
                             <w:r>
                               <w:rPr>
-                                <w:rFonts w:ascii="Helvetica" w:hAnsi="Helvetica" w:cs="Helvetica"/>
+                                <w:rFonts w:ascii="Helvetica" w:hAnsi="Helvetica" w:cs="Calibri"/>
                                 <w:color w:val="000000"/>
                                 <w:sz w:val="20"/>
                                 <w:szCs w:val="20"/>
@@ -68,7 +71,7 @@
                             </w:r>
                             <w:r>
                               <w:rPr>
-                                <w:rFonts w:ascii="Helvetica" w:hAnsi="Helvetica" w:cs="Helvetica"/>
+                                <w:rFonts w:ascii="Helvetica" w:hAnsi="Helvetica" w:cs="Calibri"/>
                                 <w:color w:val="000000"/>
                                 <w:sz w:val="20"/>
                                 <w:szCs w:val="20"/>
@@ -77,7 +80,7 @@
                             </w:r>
                             <w:r>
                               <w:rPr>
-                                <w:rFonts w:ascii="Helvetica" w:hAnsi="Helvetica" w:cs="Helvetica"/>
+                                <w:rFonts w:ascii="Helvetica" w:hAnsi="Helvetica" w:cs="Calibri"/>
                                 <w:color w:val="000000"/>
                                 <w:sz w:val="20"/>
                                 <w:szCs w:val="20"/>
@@ -86,7 +89,7 @@
                             </w:r>
                             <w:r>
                               <w:rPr>
-                                <w:rFonts w:ascii="Helvetica" w:hAnsi="Helvetica" w:cs="Helvetica"/>
+                                <w:rFonts w:ascii="Helvetica" w:hAnsi="Helvetica" w:cs="Calibri"/>
                                 <w:color w:val="000000"/>
                                 <w:sz w:val="20"/>
                                 <w:szCs w:val="20"/>
@@ -95,7 +98,7 @@
                             </w:r>
                             <w:r>
                               <w:rPr>
-                                <w:rFonts w:ascii="Helvetica" w:hAnsi="Helvetica" w:cs="Helvetica"/>
+                                <w:rFonts w:ascii="Helvetica" w:hAnsi="Helvetica" w:cs="Calibri"/>
                                 <w:color w:val="000000"/>
                                 <w:sz w:val="20"/>
                                 <w:szCs w:val="20"/>
@@ -104,7 +107,7 @@
                             </w:r>
                             <w:r>
                               <w:rPr>
-                                <w:rFonts w:ascii="Helvetica" w:hAnsi="Helvetica" w:cs="Helvetica"/>
+                                <w:rFonts w:ascii="Helvetica" w:hAnsi="Helvetica" w:cs="Calibri"/>
                                 <w:color w:val="000000"/>
                                 <w:sz w:val="20"/>
                                 <w:szCs w:val="20"/>
@@ -113,7 +116,7 @@
                             </w:r>
                             <w:r>
                               <w:rPr>
-                                <w:rFonts w:ascii="Helvetica" w:hAnsi="Helvetica" w:cs="Helvetica"/>
+                                <w:rFonts w:ascii="Helvetica" w:hAnsi="Helvetica" w:cs="Calibri"/>
                                 <w:color w:val="000000"/>
                                 <w:sz w:val="20"/>
                                 <w:szCs w:val="20"/>
@@ -122,7 +125,7 @@
                             </w:r>
                             <w:r>
                               <w:rPr>
-                                <w:rFonts w:ascii="Helvetica" w:hAnsi="Helvetica" w:cs="Helvetica"/>
+                                <w:rFonts w:ascii="Helvetica" w:hAnsi="Helvetica" w:cs="Calibri"/>
                                 <w:color w:val="000000"/>
                                 <w:sz w:val="20"/>
                                 <w:szCs w:val="20"/>
@@ -131,7 +134,7 @@
                             </w:r>
                             <w:r>
                               <w:rPr>
-                                <w:rFonts w:ascii="Helvetica" w:hAnsi="Helvetica" w:cs="Helvetica"/>
+                                <w:rFonts w:ascii="Helvetica" w:hAnsi="Helvetica" w:cs="Calibri"/>
                                 <w:color w:val="000000"/>
                                 <w:sz w:val="20"/>
                                 <w:szCs w:val="20"/>
@@ -140,7 +143,7 @@
                             </w:r>
                             <w:r>
                               <w:rPr>
-                                <w:rFonts w:ascii="Helvetica" w:hAnsi="Helvetica" w:cs="Helvetica"/>
+                                <w:rFonts w:ascii="Helvetica" w:hAnsi="Helvetica" w:cs="Calibri"/>
                                 <w:color w:val="000000"/>
                                 <w:sz w:val="20"/>
                                 <w:szCs w:val="20"/>
@@ -149,7 +152,7 @@
                             </w:r>
                             <w:r>
                               <w:rPr>
-                                <w:rFonts w:ascii="Helvetica" w:hAnsi="Helvetica" w:cs="Helvetica"/>
+                                <w:rFonts w:ascii="Helvetica" w:hAnsi="Helvetica" w:cs="Calibri"/>
                                 <w:color w:val="000000"/>
                                 <w:sz w:val="20"/>
                                 <w:szCs w:val="20"/>
@@ -158,7 +161,7 @@
                             </w:r>
                             <w:r>
                               <w:rPr>
-                                <w:rFonts w:ascii="Helvetica" w:hAnsi="Helvetica" w:cs="Helvetica"/>
+                                <w:rFonts w:ascii="Helvetica" w:hAnsi="Helvetica" w:cs="Calibri"/>
                                 <w:color w:val="000000"/>
                                 <w:sz w:val="20"/>
                                 <w:szCs w:val="20"/>
@@ -167,7 +170,7 @@
                             </w:r>
                             <w:r>
                               <w:rPr>
-                                <w:rFonts w:ascii="Helvetica" w:hAnsi="Helvetica" w:cs="Helvetica"/>
+                                <w:rFonts w:ascii="Helvetica" w:hAnsi="Helvetica" w:cs="Calibri"/>
                                 <w:color w:val="000000"/>
                                 <w:sz w:val="20"/>
                                 <w:szCs w:val="20"/>
@@ -176,7 +179,7 @@
                             </w:r>
                             <w:r>
                               <w:rPr>
-                                <w:rFonts w:ascii="Helvetica" w:hAnsi="Helvetica" w:cs="Helvetica"/>
+                                <w:rFonts w:ascii="Helvetica" w:hAnsi="Helvetica" w:cs="Calibri"/>
                                 <w:color w:val="000000"/>
                                 <w:sz w:val="20"/>
                                 <w:szCs w:val="20"/>
@@ -185,7 +188,7 @@
                             </w:r>
                             <w:r>
                               <w:rPr>
-                                <w:rFonts w:ascii="Helvetica" w:hAnsi="Helvetica" w:cs="Helvetica"/>
+                                <w:rFonts w:ascii="Helvetica" w:hAnsi="Helvetica" w:cs="Calibri"/>
                                 <w:color w:val="000000"/>
                                 <w:sz w:val="20"/>
                                 <w:szCs w:val="20"/>
@@ -194,7 +197,7 @@
                             </w:r>
                             <w:r>
                               <w:rPr>
-                                <w:rFonts w:ascii="Helvetica" w:hAnsi="Helvetica" w:cs="Helvetica"/>
+                                <w:rFonts w:ascii="Helvetica" w:hAnsi="Helvetica" w:cs="Calibri"/>
                                 <w:color w:val="000000"/>
                                 <w:sz w:val="20"/>
                                 <w:szCs w:val="20"/>
@@ -203,7 +206,7 @@
                             </w:r>
                             <w:r>
                               <w:rPr>
-                                <w:rFonts w:ascii="Helvetica" w:hAnsi="Helvetica" w:cs="Helvetica"/>
+                                <w:rFonts w:ascii="Helvetica" w:hAnsi="Helvetica" w:cs="Calibri"/>
                                 <w:color w:val="000000"/>
                                 <w:sz w:val="20"/>
                                 <w:szCs w:val="20"/>
@@ -212,7 +215,7 @@
                             </w:r>
                             <w:r>
                               <w:rPr>
-                                <w:rFonts w:ascii="Helvetica" w:hAnsi="Helvetica" w:cs="Helvetica"/>
+                                <w:rFonts w:ascii="Helvetica" w:hAnsi="Helvetica" w:cs="Calibri"/>
                                 <w:color w:val="000000"/>
                                 <w:sz w:val="20"/>
                                 <w:szCs w:val="20"/>
@@ -221,7 +224,7 @@
                             </w:r>
                             <w:r>
                               <w:rPr>
-                                <w:rFonts w:ascii="Helvetica" w:hAnsi="Helvetica" w:cs="Helvetica"/>
+                                <w:rFonts w:ascii="Helvetica" w:hAnsi="Helvetica" w:cs="Calibri"/>
                                 <w:color w:val="000000"/>
                                 <w:sz w:val="20"/>
                                 <w:szCs w:val="20"/>
@@ -230,7 +233,7 @@
                             </w:r>
                             <w:r>
                               <w:rPr>
-                                <w:rFonts w:ascii="Helvetica" w:hAnsi="Helvetica" w:cs="Helvetica"/>
+                                <w:rFonts w:ascii="Helvetica" w:hAnsi="Helvetica" w:cs="Calibri"/>
                                 <w:color w:val="000000"/>
                                 <w:sz w:val="20"/>
                                 <w:szCs w:val="20"/>
@@ -239,7 +242,7 @@
                             </w:r>
                             <w:r>
                               <w:rPr>
-                                <w:rFonts w:ascii="Helvetica" w:hAnsi="Helvetica" w:cs="Helvetica"/>
+                                <w:rFonts w:ascii="Helvetica" w:hAnsi="Helvetica" w:cs="Calibri"/>
                                 <w:color w:val="000000"/>
                                 <w:sz w:val="20"/>
                                 <w:szCs w:val="20"/>
@@ -248,7 +251,7 @@
                             </w:r>
                             <w:r>
                               <w:rPr>
-                                <w:rFonts w:ascii="Helvetica" w:hAnsi="Helvetica" w:cs="Helvetica"/>
+                                <w:rFonts w:ascii="Helvetica" w:hAnsi="Helvetica" w:cs="Calibri"/>
                                 <w:color w:val="000000"/>
                                 <w:sz w:val="20"/>
                                 <w:szCs w:val="20"/>
@@ -257,7 +260,7 @@
                             </w:r>
                             <w:r>
                               <w:rPr>
-                                <w:rFonts w:ascii="Helvetica" w:hAnsi="Helvetica" w:cs="Helvetica"/>
+                                <w:rFonts w:ascii="Helvetica" w:hAnsi="Helvetica" w:cs="Calibri"/>
                                 <w:color w:val="000000"/>
                                 <w:sz w:val="20"/>
                                 <w:szCs w:val="20"/>
@@ -267,7 +270,7 @@
                             <m:oMath>
                               <m:r>
                                 <w:rPr>
-                                  <w:rFonts w:ascii="Cambria Math" w:hAnsi="Cambria Math" w:cs="Helvetica"/>
+                                  <w:rFonts w:ascii="Cambria Math" w:hAnsi="Cambria Math" w:cs="Calibri"/>
                                   <w:color w:val="000000"/>
                                   <w:sz w:val="20"/>
                                   <w:szCs w:val="20"/>
@@ -277,7 +280,7 @@
                             </m:oMath>
                             <w:r>
                               <w:rPr>
-                                <w:rFonts w:ascii="Helvetica" w:hAnsi="Helvetica" w:cs="Helvetica"/>
+                                <w:rFonts w:ascii="Helvetica" w:hAnsi="Helvetica" w:cs="Calibri"/>
                                 <w:color w:val="000000"/>
                                 <w:sz w:val="20"/>
                                 <w:szCs w:val="20"/>
@@ -286,7 +289,7 @@
                             </w:r>
                             <w:r>
                               <w:rPr>
-                                <w:rFonts w:ascii="Helvetica" w:hAnsi="Helvetica" w:cs="Helvetica"/>
+                                <w:rFonts w:ascii="Helvetica" w:hAnsi="Helvetica" w:cs="Calibri"/>
                                 <w:color w:val="000000"/>
                                 <w:sz w:val="20"/>
                                 <w:szCs w:val="20"/>
@@ -295,7 +298,7 @@
                             </w:r>
                             <w:r>
                               <w:rPr>
-                                <w:rFonts w:ascii="Helvetica" w:hAnsi="Helvetica" w:cs="Helvetica"/>
+                                <w:rFonts w:ascii="Helvetica" w:hAnsi="Helvetica" w:cs="Calibri"/>
                                 <w:color w:val="000000"/>
                                 <w:sz w:val="20"/>
                                 <w:szCs w:val="20"/>
@@ -304,7 +307,7 @@
                             </w:r>
                             <w:r>
                               <w:rPr>
-                                <w:rFonts w:ascii="Helvetica" w:hAnsi="Helvetica" w:cs="Helvetica"/>
+                                <w:rFonts w:ascii="Helvetica" w:hAnsi="Helvetica" w:cs="Calibri"/>
                                 <w:color w:val="000000"/>
                                 <w:sz w:val="20"/>
                                 <w:szCs w:val="20"/>
@@ -313,7 +316,7 @@
                             </w:r>
                             <w:r>
                               <w:rPr>
-                                <w:rFonts w:ascii="Helvetica" w:hAnsi="Helvetica" w:cs="Helvetica"/>
+                                <w:rFonts w:ascii="Helvetica" w:hAnsi="Helvetica" w:cs="Calibri"/>
                                 <w:color w:val="000000"/>
                                 <w:sz w:val="20"/>
                                 <w:szCs w:val="20"/>
@@ -322,7 +325,7 @@
                             </w:r>
                             <w:r>
                               <w:rPr>
-                                <w:rFonts w:ascii="Helvetica" w:hAnsi="Helvetica" w:cs="Helvetica"/>
+                                <w:rFonts w:ascii="Helvetica" w:hAnsi="Helvetica" w:cs="Calibri"/>
                                 <w:color w:val="000000"/>
                                 <w:sz w:val="20"/>
                                 <w:szCs w:val="20"/>
@@ -331,7 +334,7 @@
                             </w:r>
                             <w:r>
                               <w:rPr>
-                                <w:rFonts w:ascii="Helvetica" w:hAnsi="Helvetica" w:cs="Helvetica"/>
+                                <w:rFonts w:ascii="Helvetica" w:hAnsi="Helvetica" w:cs="Calibri"/>
                                 <w:color w:val="000000"/>
                                 <w:sz w:val="20"/>
                                 <w:szCs w:val="20"/>
@@ -340,7 +343,7 @@
                             </w:r>
                             <w:r>
                               <w:rPr>
-                                <w:rFonts w:ascii="Helvetica" w:hAnsi="Helvetica" w:cs="Helvetica"/>
+                                <w:rFonts w:ascii="Helvetica" w:hAnsi="Helvetica" w:cs="Calibri"/>
                                 <w:color w:val="000000"/>
                                 <w:sz w:val="20"/>
                                 <w:szCs w:val="20"/>
@@ -374,16 +377,19 @@
                 <v:stroke joinstyle="miter"/>
                 <v:path gradientshapeok="t" o:connecttype="rect"/>
               </v:shapetype>
-              <v:shape id="Text Box 6" o:spid="_x0000_s1026" type="#_x0000_t202" style="position:absolute;margin-left:-54.85pt;margin-top:589.5pt;width:561pt;height:150.95pt;z-index:251660288;visibility:visible;mso-wrap-style:square;mso-width-percent:0;mso-height-percent:0;mso-wrap-distance-left:9pt;mso-wrap-distance-top:0;mso-wrap-distance-right:9pt;mso-wrap-distance-bottom:0;mso-position-horizontal:absolute;mso-position-horizontal-relative:text;mso-position-vertical:absolute;mso-position-vertical-relative:text;mso-width-percent:0;mso-height-percent:0;mso-width-relative:margin;mso-height-relative:margin;v-text-anchor:top" o:gfxdata="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" fillcolor="white [3201]" stroked="f" strokeweight=".5pt">
+              <v:shape id="Text Box 6" o:spid="_x0000_s1026" type="#_x0000_t202" style="position:absolute;margin-left:-55pt;margin-top:589.6pt;width:561pt;height:164.4pt;z-index:251660288;visibility:visible;mso-wrap-style:square;mso-width-percent:0;mso-height-percent:0;mso-wrap-distance-left:9pt;mso-wrap-distance-top:0;mso-wrap-distance-right:9pt;mso-wrap-distance-bottom:0;mso-position-horizontal:absolute;mso-position-horizontal-relative:text;mso-position-vertical:absolute;mso-position-vertical-relative:text;mso-width-percent:0;mso-height-percent:0;mso-width-relative:margin;mso-height-relative:margin;v-text-anchor:top" o:gfxdata="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" fillcolor="white [3201]" stroked="f" strokeweight=".5pt">
                 <v:textbox>
                   <w:txbxContent>
                     <w:p>
                       <w:pPr>
                         <w:jc w:val="both"/>
+                        <w:rPr>
+                          <w:rFonts w:ascii="Helvetica" w:hAnsi="Helvetica" w:cs="Calibri"/>
+                        </w:rPr>
                       </w:pPr>
                       <w:r>
                         <w:rPr>
-                          <w:rFonts w:ascii="Helvetica" w:hAnsi="Helvetica" w:cs="Helvetica"/>
+                          <w:rFonts w:ascii="Helvetica" w:hAnsi="Helvetica" w:cs="Calibri"/>
                           <w:color w:val="000000"/>
                           <w:sz w:val="20"/>
                           <w:szCs w:val="20"/>
@@ -392,7 +398,7 @@
                       </w:r>
                       <w:r>
                         <w:rPr>
-                          <w:rFonts w:ascii="Helvetica" w:hAnsi="Helvetica" w:cs="Helvetica"/>
+                          <w:rFonts w:ascii="Helvetica" w:hAnsi="Helvetica" w:cs="Calibri"/>
                           <w:color w:val="000000"/>
                           <w:sz w:val="20"/>
                           <w:szCs w:val="20"/>
@@ -401,7 +407,7 @@
                       </w:r>
                       <w:r>
                         <w:rPr>
-                          <w:rFonts w:ascii="Helvetica" w:hAnsi="Helvetica" w:cs="Helvetica"/>
+                          <w:rFonts w:ascii="Helvetica" w:hAnsi="Helvetica" w:cs="Calibri"/>
                           <w:color w:val="000000"/>
                           <w:sz w:val="20"/>
                           <w:szCs w:val="20"/>
@@ -410,7 +416,7 @@
                       </w:r>
                       <w:r>
                         <w:rPr>
-                          <w:rFonts w:ascii="Helvetica" w:hAnsi="Helvetica" w:cs="Helvetica"/>
+                          <w:rFonts w:ascii="Helvetica" w:hAnsi="Helvetica" w:cs="Calibri"/>
                           <w:color w:val="000000"/>
                           <w:sz w:val="20"/>
                           <w:szCs w:val="20"/>
@@ -419,7 +425,7 @@
                       </w:r>
                       <w:r>
                         <w:rPr>
-                          <w:rFonts w:ascii="Helvetica" w:hAnsi="Helvetica" w:cs="Helvetica"/>
+                          <w:rFonts w:ascii="Helvetica" w:hAnsi="Helvetica" w:cs="Calibri"/>
                           <w:color w:val="000000"/>
                           <w:sz w:val="20"/>
                           <w:szCs w:val="20"/>
@@ -428,7 +434,7 @@
                       </w:r>
                       <w:r>
                         <w:rPr>
-                          <w:rFonts w:ascii="Helvetica" w:hAnsi="Helvetica" w:cs="Helvetica"/>
+                          <w:rFonts w:ascii="Helvetica" w:hAnsi="Helvetica" w:cs="Calibri"/>
                           <w:color w:val="000000"/>
                           <w:sz w:val="20"/>
                           <w:szCs w:val="20"/>
@@ -437,7 +443,7 @@
                       </w:r>
                       <w:r>
                         <w:rPr>
-                          <w:rFonts w:ascii="Helvetica" w:hAnsi="Helvetica" w:cs="Helvetica"/>
+                          <w:rFonts w:ascii="Helvetica" w:hAnsi="Helvetica" w:cs="Calibri"/>
                           <w:color w:val="000000"/>
                           <w:sz w:val="20"/>
                           <w:szCs w:val="20"/>
@@ -446,7 +452,7 @@
                       </w:r>
                       <w:r>
                         <w:rPr>
-                          <w:rFonts w:ascii="Helvetica" w:hAnsi="Helvetica" w:cs="Helvetica"/>
+                          <w:rFonts w:ascii="Helvetica" w:hAnsi="Helvetica" w:cs="Calibri"/>
                           <w:color w:val="000000"/>
                           <w:sz w:val="20"/>
                           <w:szCs w:val="20"/>
@@ -455,7 +461,7 @@
                       </w:r>
                       <w:r>
                         <w:rPr>
-                          <w:rFonts w:ascii="Helvetica" w:hAnsi="Helvetica" w:cs="Helvetica"/>
+                          <w:rFonts w:ascii="Helvetica" w:hAnsi="Helvetica" w:cs="Calibri"/>
                           <w:color w:val="000000"/>
                           <w:sz w:val="20"/>
                           <w:szCs w:val="20"/>
@@ -464,7 +470,7 @@
                       </w:r>
                       <w:r>
                         <w:rPr>
-                          <w:rFonts w:ascii="Helvetica" w:hAnsi="Helvetica" w:cs="Helvetica"/>
+                          <w:rFonts w:ascii="Helvetica" w:hAnsi="Helvetica" w:cs="Calibri"/>
                           <w:color w:val="000000"/>
                           <w:sz w:val="20"/>
                           <w:szCs w:val="20"/>
@@ -473,7 +479,7 @@
                       </w:r>
                       <w:r>
                         <w:rPr>
-                          <w:rFonts w:ascii="Helvetica" w:hAnsi="Helvetica" w:cs="Helvetica"/>
+                          <w:rFonts w:ascii="Helvetica" w:hAnsi="Helvetica" w:cs="Calibri"/>
                           <w:color w:val="000000"/>
                           <w:sz w:val="20"/>
                           <w:szCs w:val="20"/>
@@ -482,7 +488,7 @@
                       </w:r>
                       <w:r>
                         <w:rPr>
-                          <w:rFonts w:ascii="Helvetica" w:hAnsi="Helvetica" w:cs="Helvetica"/>
+                          <w:rFonts w:ascii="Helvetica" w:hAnsi="Helvetica" w:cs="Calibri"/>
                           <w:color w:val="000000"/>
                           <w:sz w:val="20"/>
                           <w:szCs w:val="20"/>
@@ -491,7 +497,7 @@
                       </w:r>
                       <w:r>
                         <w:rPr>
-                          <w:rFonts w:ascii="Helvetica" w:hAnsi="Helvetica" w:cs="Helvetica"/>
+                          <w:rFonts w:ascii="Helvetica" w:hAnsi="Helvetica" w:cs="Calibri"/>
                           <w:color w:val="000000"/>
                           <w:sz w:val="20"/>
                           <w:szCs w:val="20"/>
@@ -500,7 +506,7 @@
                       </w:r>
                       <w:r>
                         <w:rPr>
-                          <w:rFonts w:ascii="Helvetica" w:hAnsi="Helvetica" w:cs="Helvetica"/>
+                          <w:rFonts w:ascii="Helvetica" w:hAnsi="Helvetica" w:cs="Calibri"/>
                           <w:color w:val="000000"/>
                           <w:sz w:val="20"/>
                           <w:szCs w:val="20"/>
@@ -509,7 +515,7 @@
                       </w:r>
                       <w:r>
                         <w:rPr>
-                          <w:rFonts w:ascii="Helvetica" w:hAnsi="Helvetica" w:cs="Helvetica"/>
+                          <w:rFonts w:ascii="Helvetica" w:hAnsi="Helvetica" w:cs="Calibri"/>
                           <w:color w:val="000000"/>
                           <w:sz w:val="20"/>
                           <w:szCs w:val="20"/>
@@ -518,7 +524,7 @@
                       </w:r>
                       <w:r>
                         <w:rPr>
-                          <w:rFonts w:ascii="Helvetica" w:hAnsi="Helvetica" w:cs="Helvetica"/>
+                          <w:rFonts w:ascii="Helvetica" w:hAnsi="Helvetica" w:cs="Calibri"/>
                           <w:color w:val="000000"/>
                           <w:sz w:val="20"/>
                           <w:szCs w:val="20"/>
@@ -527,7 +533,7 @@
                       </w:r>
                       <w:r>
                         <w:rPr>
-                          <w:rFonts w:ascii="Helvetica" w:hAnsi="Helvetica" w:cs="Helvetica"/>
+                          <w:rFonts w:ascii="Helvetica" w:hAnsi="Helvetica" w:cs="Calibri"/>
                           <w:color w:val="000000"/>
                           <w:sz w:val="20"/>
                           <w:szCs w:val="20"/>
@@ -536,7 +542,7 @@
                       </w:r>
                       <w:r>
                         <w:rPr>
-                          <w:rFonts w:ascii="Helvetica" w:hAnsi="Helvetica" w:cs="Helvetica"/>
+                          <w:rFonts w:ascii="Helvetica" w:hAnsi="Helvetica" w:cs="Calibri"/>
                           <w:color w:val="000000"/>
                           <w:sz w:val="20"/>
                           <w:szCs w:val="20"/>
@@ -545,7 +551,7 @@
                       </w:r>
                       <w:r>
                         <w:rPr>
-                          <w:rFonts w:ascii="Helvetica" w:hAnsi="Helvetica" w:cs="Helvetica"/>
+                          <w:rFonts w:ascii="Helvetica" w:hAnsi="Helvetica" w:cs="Calibri"/>
                           <w:color w:val="000000"/>
                           <w:sz w:val="20"/>
                           <w:szCs w:val="20"/>
@@ -554,7 +560,7 @@
                       </w:r>
                       <w:r>
                         <w:rPr>
-                          <w:rFonts w:ascii="Helvetica" w:hAnsi="Helvetica" w:cs="Helvetica"/>
+                          <w:rFonts w:ascii="Helvetica" w:hAnsi="Helvetica" w:cs="Calibri"/>
                           <w:color w:val="000000"/>
                           <w:sz w:val="20"/>
                           <w:szCs w:val="20"/>
@@ -563,7 +569,7 @@
                       </w:r>
                       <w:r>
                         <w:rPr>
-                          <w:rFonts w:ascii="Helvetica" w:hAnsi="Helvetica" w:cs="Helvetica"/>
+                          <w:rFonts w:ascii="Helvetica" w:hAnsi="Helvetica" w:cs="Calibri"/>
                           <w:color w:val="000000"/>
                           <w:sz w:val="20"/>
                           <w:szCs w:val="20"/>
@@ -572,7 +578,7 @@
                       </w:r>
                       <w:r>
                         <w:rPr>
-                          <w:rFonts w:ascii="Helvetica" w:hAnsi="Helvetica" w:cs="Helvetica"/>
+                          <w:rFonts w:ascii="Helvetica" w:hAnsi="Helvetica" w:cs="Calibri"/>
                           <w:color w:val="000000"/>
                           <w:sz w:val="20"/>
                           <w:szCs w:val="20"/>
@@ -581,7 +587,7 @@
                       </w:r>
                       <w:r>
                         <w:rPr>
-                          <w:rFonts w:ascii="Helvetica" w:hAnsi="Helvetica" w:cs="Helvetica"/>
+                          <w:rFonts w:ascii="Helvetica" w:hAnsi="Helvetica" w:cs="Calibri"/>
                           <w:color w:val="000000"/>
                           <w:sz w:val="20"/>
                           <w:szCs w:val="20"/>
@@ -590,7 +596,7 @@
                       </w:r>
                       <w:r>
                         <w:rPr>
-                          <w:rFonts w:ascii="Helvetica" w:hAnsi="Helvetica" w:cs="Helvetica"/>
+                          <w:rFonts w:ascii="Helvetica" w:hAnsi="Helvetica" w:cs="Calibri"/>
                           <w:color w:val="000000"/>
                           <w:sz w:val="20"/>
                           <w:szCs w:val="20"/>
@@ -600,7 +606,7 @@
                       <m:oMath>
                         <m:r>
                           <w:rPr>
-                            <w:rFonts w:ascii="Cambria Math" w:hAnsi="Cambria Math" w:cs="Helvetica"/>
+                            <w:rFonts w:ascii="Cambria Math" w:hAnsi="Cambria Math" w:cs="Calibri"/>
                             <w:color w:val="000000"/>
                             <w:sz w:val="20"/>
                             <w:szCs w:val="20"/>
@@ -610,7 +616,7 @@
                       </m:oMath>
                       <w:r>
                         <w:rPr>
-                          <w:rFonts w:ascii="Helvetica" w:hAnsi="Helvetica" w:cs="Helvetica"/>
+                          <w:rFonts w:ascii="Helvetica" w:hAnsi="Helvetica" w:cs="Calibri"/>
                           <w:color w:val="000000"/>
                           <w:sz w:val="20"/>
                           <w:szCs w:val="20"/>
@@ -619,7 +625,7 @@
                       </w:r>
                       <w:r>
                         <w:rPr>
-                          <w:rFonts w:ascii="Helvetica" w:hAnsi="Helvetica" w:cs="Helvetica"/>
+                          <w:rFonts w:ascii="Helvetica" w:hAnsi="Helvetica" w:cs="Calibri"/>
                           <w:color w:val="000000"/>
                           <w:sz w:val="20"/>
                           <w:szCs w:val="20"/>
@@ -628,7 +634,7 @@
                       </w:r>
                       <w:r>
                         <w:rPr>
-                          <w:rFonts w:ascii="Helvetica" w:hAnsi="Helvetica" w:cs="Helvetica"/>
+                          <w:rFonts w:ascii="Helvetica" w:hAnsi="Helvetica" w:cs="Calibri"/>
                           <w:color w:val="000000"/>
                           <w:sz w:val="20"/>
                           <w:szCs w:val="20"/>
@@ -637,7 +643,7 @@
                       </w:r>
                       <w:r>
                         <w:rPr>
-                          <w:rFonts w:ascii="Helvetica" w:hAnsi="Helvetica" w:cs="Helvetica"/>
+                          <w:rFonts w:ascii="Helvetica" w:hAnsi="Helvetica" w:cs="Calibri"/>
                           <w:color w:val="000000"/>
                           <w:sz w:val="20"/>
                           <w:szCs w:val="20"/>
@@ -646,7 +652,7 @@
                       </w:r>
                       <w:r>
                         <w:rPr>
-                          <w:rFonts w:ascii="Helvetica" w:hAnsi="Helvetica" w:cs="Helvetica"/>
+                          <w:rFonts w:ascii="Helvetica" w:hAnsi="Helvetica" w:cs="Calibri"/>
                           <w:color w:val="000000"/>
                           <w:sz w:val="20"/>
                           <w:szCs w:val="20"/>
@@ -655,7 +661,7 @@
                       </w:r>
                       <w:r>
                         <w:rPr>
-                          <w:rFonts w:ascii="Helvetica" w:hAnsi="Helvetica" w:cs="Helvetica"/>
+                          <w:rFonts w:ascii="Helvetica" w:hAnsi="Helvetica" w:cs="Calibri"/>
                           <w:color w:val="000000"/>
                           <w:sz w:val="20"/>
                           <w:szCs w:val="20"/>
@@ -664,7 +670,7 @@
                       </w:r>
                       <w:r>
                         <w:rPr>
-                          <w:rFonts w:ascii="Helvetica" w:hAnsi="Helvetica" w:cs="Helvetica"/>
+                          <w:rFonts w:ascii="Helvetica" w:hAnsi="Helvetica" w:cs="Calibri"/>
                           <w:color w:val="000000"/>
                           <w:sz w:val="20"/>
                           <w:szCs w:val="20"/>
@@ -673,7 +679,7 @@
                       </w:r>
                       <w:r>
                         <w:rPr>
-                          <w:rFonts w:ascii="Helvetica" w:hAnsi="Helvetica" w:cs="Helvetica"/>
+                          <w:rFonts w:ascii="Helvetica" w:hAnsi="Helvetica" w:cs="Calibri"/>
                           <w:color w:val="000000"/>
                           <w:sz w:val="20"/>
                           <w:szCs w:val="20"/>
